--- a/Reports/worldometer_us_states.docx
+++ b/Reports/worldometer_us_states.docx
@@ -209,6 +209,12 @@
       <w:pPr>
         <w:pStyle w:val="FirstParagraph"/>
       </w:pPr>
+      <w:r>
+        <w:t xml:space="preserve">Q: Как связана смертость от COVID с числом новых заболеваний COVID в разрезе отдельных штатов?</w:t>
+      </w:r>
+      <w:r>
+        <w:t xml:space="preserve"> </w:t>
+      </w:r>
       <w:r>
         <w:drawing>
           <wp:inline>
@@ -351,6 +357,12 @@
         <w:pStyle w:val="BodyText"/>
       </w:pPr>
       <w:r>
+        <w:t xml:space="preserve">Q: насколько эффективно проводится селекция для тестирования в разных штатах (доля положительных среди протестирвоанных)?</w:t>
+      </w:r>
+      <w:r>
+        <w:t xml:space="preserve"> </w:t>
+      </w:r>
+      <w:r>
         <w:drawing>
           <wp:inline>
             <wp:extent cx="5334000" cy="3556000"/>
@@ -501,7 +513,7 @@
     </w:lvl>
   </w:abstractNum>
   <w:abstractNum w:abstractNumId="990">
-    <w:nsid w:val="6f7dbcb3"/>
+    <w:nsid w:val="f297a587"/>
     <w:multiLevelType w:val="multilevel"/>
     <w:lvl w:ilvl="0">
       <w:numFmt w:val="bullet"/>
